--- a/WK5Assgn_Adhikari_R.docx
+++ b/WK5Assgn_Adhikari_R.docx
@@ -5,7 +5,9 @@
     <w:sdt>
       <w:sdtPr>
         <w:rPr>
-          <w:color w:val="000000" w:themeColor="text1"/>
+          <w:rFonts w:eastAsiaTheme="minorHAnsi"/>
+          <w:color w:val="000000" w:themeColor="text1"/>
+          <w:lang w:eastAsia="en-US"/>
         </w:rPr>
         <w:id w:val="-1327829338"/>
         <w:docPartObj>
@@ -15,11 +17,10 @@
       </w:sdtPr>
       <w:sdtEndPr>
         <w:rPr>
-          <w:rFonts w:ascii="Cambria" w:eastAsiaTheme="minorHAnsi" w:hAnsi="Cambria"/>
+          <w:rFonts w:ascii="Cambria" w:hAnsi="Cambria"/>
           <w:sz w:val="30"/>
           <w:szCs w:val="30"/>
           <w:shd w:val="clear" w:color="auto" w:fill="FFFFFF"/>
-          <w:lang w:eastAsia="en-US"/>
         </w:rPr>
       </w:sdtEndPr>
       <w:sdtContent>
@@ -103,10 +104,11 @@
           <w:pPr>
             <w:shd w:val="clear" w:color="auto" w:fill="FFFFFF" w:themeFill="background1"/>
             <w:rPr>
+              <w:rFonts w:ascii="Times New Roman" w:hAnsi="Times New Roman" w:cs="Times New Roman"/>
               <w:bCs/>
               <w:color w:val="000000" w:themeColor="text1"/>
-              <w:sz w:val="36"/>
-              <w:szCs w:val="36"/>
+              <w:sz w:val="24"/>
+              <w:szCs w:val="24"/>
               <w14:shadow w14:blurRad="38100" w14:dist="19050" w14:dir="2700000" w14:sx="100000" w14:sy="100000" w14:kx="0" w14:ky="0" w14:algn="tl">
                 <w14:schemeClr w14:val="dk1">
                   <w14:alpha w14:val="60000"/>
@@ -123,11 +125,13 @@
         <w:p>
           <w:pPr>
             <w:shd w:val="clear" w:color="auto" w:fill="FFFFFF" w:themeFill="background1"/>
+            <w:jc w:val="center"/>
             <w:rPr>
-              <w:bCs/>
+              <w:rFonts w:ascii="Times New Roman" w:hAnsi="Times New Roman" w:cs="Times New Roman"/>
+              <w:b/>
               <w:color w:val="000000" w:themeColor="text1"/>
-              <w:sz w:val="36"/>
-              <w:szCs w:val="36"/>
+              <w:sz w:val="24"/>
+              <w:szCs w:val="24"/>
               <w14:shadow w14:blurRad="38100" w14:dist="19050" w14:dir="2700000" w14:sx="100000" w14:sy="100000" w14:kx="0" w14:ky="0" w14:algn="tl">
                 <w14:schemeClr w14:val="dk1">
                   <w14:alpha w14:val="60000"/>
@@ -142,10 +146,11 @@
           </w:pPr>
           <w:r>
             <w:rPr>
-              <w:bCs/>
+              <w:rFonts w:ascii="Times New Roman" w:hAnsi="Times New Roman" w:cs="Times New Roman"/>
+              <w:b/>
               <w:color w:val="000000" w:themeColor="text1"/>
-              <w:sz w:val="36"/>
-              <w:szCs w:val="36"/>
+              <w:sz w:val="24"/>
+              <w:szCs w:val="24"/>
               <w14:shadow w14:blurRad="38100" w14:dist="19050" w14:dir="2700000" w14:sx="100000" w14:sy="100000" w14:kx="0" w14:ky="0" w14:algn="tl">
                 <w14:schemeClr w14:val="dk1">
                   <w14:alpha w14:val="60000"/>
@@ -157,17 +162,19 @@
                 <w14:round/>
               </w14:textOutline>
             </w:rPr>
-            <w:t xml:space="preserve">Informatics in Nursing and Healthcare </w:t>
+            <w:t>Informatics in Nursing and Healthcare</w:t>
           </w:r>
         </w:p>
         <w:p>
           <w:pPr>
             <w:shd w:val="clear" w:color="auto" w:fill="FFFFFF" w:themeFill="background1"/>
+            <w:jc w:val="center"/>
             <w:rPr>
+              <w:rFonts w:ascii="Times New Roman" w:hAnsi="Times New Roman" w:cs="Times New Roman"/>
               <w:bCs/>
               <w:color w:val="000000" w:themeColor="text1"/>
-              <w:sz w:val="36"/>
-              <w:szCs w:val="36"/>
+              <w:sz w:val="24"/>
+              <w:szCs w:val="24"/>
               <w14:shadow w14:blurRad="38100" w14:dist="19050" w14:dir="2700000" w14:sx="100000" w14:sy="100000" w14:kx="0" w14:ky="0" w14:algn="tl">
                 <w14:schemeClr w14:val="dk1">
                   <w14:alpha w14:val="60000"/>
@@ -184,11 +191,13 @@
         <w:p>
           <w:pPr>
             <w:shd w:val="clear" w:color="auto" w:fill="FFFFFF" w:themeFill="background1"/>
+            <w:jc w:val="center"/>
             <w:rPr>
+              <w:rFonts w:ascii="Times New Roman" w:hAnsi="Times New Roman" w:cs="Times New Roman"/>
               <w:bCs/>
               <w:color w:val="000000" w:themeColor="text1"/>
-              <w:sz w:val="36"/>
-              <w:szCs w:val="36"/>
+              <w:sz w:val="24"/>
+              <w:szCs w:val="24"/>
               <w14:shadow w14:blurRad="38100" w14:dist="19050" w14:dir="2700000" w14:sx="100000" w14:sy="100000" w14:kx="0" w14:ky="0" w14:algn="tl">
                 <w14:schemeClr w14:val="dk1">
                   <w14:alpha w14:val="60000"/>
@@ -203,10 +212,11 @@
           </w:pPr>
           <w:r>
             <w:rPr>
+              <w:rFonts w:ascii="Times New Roman" w:hAnsi="Times New Roman" w:cs="Times New Roman"/>
               <w:bCs/>
               <w:color w:val="000000" w:themeColor="text1"/>
-              <w:sz w:val="36"/>
-              <w:szCs w:val="36"/>
+              <w:sz w:val="24"/>
+              <w:szCs w:val="24"/>
               <w14:shadow w14:blurRad="38100" w14:dist="19050" w14:dir="2700000" w14:sx="100000" w14:sy="100000" w14:kx="0" w14:ky="0" w14:algn="tl">
                 <w14:schemeClr w14:val="dk1">
                   <w14:alpha w14:val="60000"/>
@@ -224,11 +234,13 @@
         <w:p>
           <w:pPr>
             <w:shd w:val="clear" w:color="auto" w:fill="FFFFFF" w:themeFill="background1"/>
+            <w:jc w:val="center"/>
             <w:rPr>
+              <w:rFonts w:ascii="Times New Roman" w:hAnsi="Times New Roman" w:cs="Times New Roman"/>
               <w:bCs/>
               <w:color w:val="000000" w:themeColor="text1"/>
-              <w:sz w:val="36"/>
-              <w:szCs w:val="36"/>
+              <w:sz w:val="24"/>
+              <w:szCs w:val="24"/>
               <w14:shadow w14:blurRad="38100" w14:dist="19050" w14:dir="2700000" w14:sx="100000" w14:sy="100000" w14:kx="0" w14:ky="0" w14:algn="tl">
                 <w14:schemeClr w14:val="dk1">
                   <w14:alpha w14:val="60000"/>
@@ -245,11 +257,13 @@
         <w:p>
           <w:pPr>
             <w:shd w:val="clear" w:color="auto" w:fill="FFFFFF" w:themeFill="background1"/>
+            <w:jc w:val="center"/>
             <w:rPr>
+              <w:rFonts w:ascii="Times New Roman" w:hAnsi="Times New Roman" w:cs="Times New Roman"/>
               <w:bCs/>
               <w:color w:val="000000" w:themeColor="text1"/>
-              <w:sz w:val="36"/>
-              <w:szCs w:val="36"/>
+              <w:sz w:val="24"/>
+              <w:szCs w:val="24"/>
               <w14:shadow w14:blurRad="38100" w14:dist="19050" w14:dir="2700000" w14:sx="100000" w14:sy="100000" w14:kx="0" w14:ky="0" w14:algn="tl">
                 <w14:schemeClr w14:val="dk1">
                   <w14:alpha w14:val="60000"/>
@@ -264,10 +278,11 @@
           </w:pPr>
           <w:r>
             <w:rPr>
+              <w:rFonts w:ascii="Times New Roman" w:hAnsi="Times New Roman" w:cs="Times New Roman"/>
               <w:bCs/>
               <w:color w:val="000000" w:themeColor="text1"/>
-              <w:sz w:val="36"/>
-              <w:szCs w:val="36"/>
+              <w:sz w:val="24"/>
+              <w:szCs w:val="24"/>
               <w14:shadow w14:blurRad="38100" w14:dist="19050" w14:dir="2700000" w14:sx="100000" w14:sy="100000" w14:kx="0" w14:ky="0" w14:algn="tl">
                 <w14:schemeClr w14:val="dk1">
                   <w14:alpha w14:val="60000"/>
@@ -285,11 +300,13 @@
         <w:p>
           <w:pPr>
             <w:shd w:val="clear" w:color="auto" w:fill="FFFFFF" w:themeFill="background1"/>
+            <w:jc w:val="center"/>
             <w:rPr>
+              <w:rFonts w:ascii="Times New Roman" w:hAnsi="Times New Roman" w:cs="Times New Roman"/>
               <w:bCs/>
               <w:color w:val="000000" w:themeColor="text1"/>
-              <w:sz w:val="36"/>
-              <w:szCs w:val="36"/>
+              <w:sz w:val="24"/>
+              <w:szCs w:val="24"/>
               <w14:shadow w14:blurRad="38100" w14:dist="19050" w14:dir="2700000" w14:sx="100000" w14:sy="100000" w14:kx="0" w14:ky="0" w14:algn="tl">
                 <w14:schemeClr w14:val="dk1">
                   <w14:alpha w14:val="60000"/>
@@ -306,11 +323,13 @@
         <w:p>
           <w:pPr>
             <w:shd w:val="clear" w:color="auto" w:fill="FFFFFF" w:themeFill="background1"/>
+            <w:jc w:val="center"/>
             <w:rPr>
+              <w:rFonts w:ascii="Times New Roman" w:hAnsi="Times New Roman" w:cs="Times New Roman"/>
               <w:bCs/>
               <w:color w:val="000000" w:themeColor="text1"/>
-              <w:sz w:val="36"/>
-              <w:szCs w:val="36"/>
+              <w:sz w:val="24"/>
+              <w:szCs w:val="24"/>
               <w14:shadow w14:blurRad="38100" w14:dist="19050" w14:dir="2700000" w14:sx="100000" w14:sy="100000" w14:kx="0" w14:ky="0" w14:algn="tl">
                 <w14:schemeClr w14:val="dk1">
                   <w14:alpha w14:val="60000"/>
@@ -326,10 +345,11 @@
           <w:proofErr w:type="spellStart"/>
           <w:r>
             <w:rPr>
+              <w:rFonts w:ascii="Times New Roman" w:hAnsi="Times New Roman" w:cs="Times New Roman"/>
               <w:bCs/>
               <w:color w:val="000000" w:themeColor="text1"/>
-              <w:sz w:val="36"/>
-              <w:szCs w:val="36"/>
+              <w:sz w:val="24"/>
+              <w:szCs w:val="24"/>
               <w14:shadow w14:blurRad="38100" w14:dist="19050" w14:dir="2700000" w14:sx="100000" w14:sy="100000" w14:kx="0" w14:ky="0" w14:algn="tl">
                 <w14:schemeClr w14:val="dk1">
                   <w14:alpha w14:val="60000"/>
@@ -346,10 +366,11 @@
           <w:proofErr w:type="spellEnd"/>
           <w:r>
             <w:rPr>
+              <w:rFonts w:ascii="Times New Roman" w:hAnsi="Times New Roman" w:cs="Times New Roman"/>
               <w:bCs/>
               <w:color w:val="000000" w:themeColor="text1"/>
-              <w:sz w:val="36"/>
-              <w:szCs w:val="36"/>
+              <w:sz w:val="24"/>
+              <w:szCs w:val="24"/>
               <w14:shadow w14:blurRad="38100" w14:dist="19050" w14:dir="2700000" w14:sx="100000" w14:sy="100000" w14:kx="0" w14:ky="0" w14:algn="tl">
                 <w14:schemeClr w14:val="dk1">
                   <w14:alpha w14:val="60000"/>
@@ -361,17 +382,19 @@
                 <w14:round/>
               </w14:textOutline>
             </w:rPr>
-            <w:t xml:space="preserve"> Adhikari </w:t>
+            <w:t xml:space="preserve"> Adhikari</w:t>
           </w:r>
         </w:p>
         <w:p>
           <w:pPr>
             <w:shd w:val="clear" w:color="auto" w:fill="FFFFFF" w:themeFill="background1"/>
+            <w:jc w:val="center"/>
             <w:rPr>
+              <w:rFonts w:ascii="Times New Roman" w:hAnsi="Times New Roman" w:cs="Times New Roman"/>
               <w:bCs/>
               <w:color w:val="000000" w:themeColor="text1"/>
-              <w:sz w:val="36"/>
-              <w:szCs w:val="36"/>
+              <w:sz w:val="24"/>
+              <w:szCs w:val="24"/>
               <w14:shadow w14:blurRad="38100" w14:dist="19050" w14:dir="2700000" w14:sx="100000" w14:sy="100000" w14:kx="0" w14:ky="0" w14:algn="tl">
                 <w14:schemeClr w14:val="dk1">
                   <w14:alpha w14:val="60000"/>
@@ -388,11 +411,13 @@
         <w:p>
           <w:pPr>
             <w:shd w:val="clear" w:color="auto" w:fill="FFFFFF" w:themeFill="background1"/>
+            <w:jc w:val="center"/>
             <w:rPr>
+              <w:rFonts w:ascii="Times New Roman" w:hAnsi="Times New Roman" w:cs="Times New Roman"/>
               <w:bCs/>
               <w:color w:val="000000" w:themeColor="text1"/>
-              <w:sz w:val="36"/>
-              <w:szCs w:val="36"/>
+              <w:sz w:val="24"/>
+              <w:szCs w:val="24"/>
               <w14:shadow w14:blurRad="38100" w14:dist="19050" w14:dir="2700000" w14:sx="100000" w14:sy="100000" w14:kx="0" w14:ky="0" w14:algn="tl">
                 <w14:schemeClr w14:val="dk1">
                   <w14:alpha w14:val="60000"/>
@@ -407,10 +432,11 @@
           </w:pPr>
           <w:r>
             <w:rPr>
+              <w:rFonts w:ascii="Times New Roman" w:hAnsi="Times New Roman" w:cs="Times New Roman"/>
               <w:bCs/>
               <w:color w:val="000000" w:themeColor="text1"/>
-              <w:sz w:val="36"/>
-              <w:szCs w:val="36"/>
+              <w:sz w:val="24"/>
+              <w:szCs w:val="24"/>
               <w14:shadow w14:blurRad="38100" w14:dist="19050" w14:dir="2700000" w14:sx="100000" w14:sy="100000" w14:kx="0" w14:ky="0" w14:algn="tl">
                 <w14:schemeClr w14:val="dk1">
                   <w14:alpha w14:val="60000"/>
@@ -422,84 +448,41 @@
                 <w14:round/>
               </w14:textOutline>
             </w:rPr>
-            <w:t xml:space="preserve">Date: </w:t>
+            <w:t>Date: 10/01/2023</w:t>
           </w:r>
-          <w:r>
+        </w:p>
+        <w:p>
+          <w:pPr>
             <w:rPr>
-              <w:bCs/>
+              <w:rFonts w:ascii="Cambria" w:hAnsi="Cambria"/>
               <w:color w:val="000000" w:themeColor="text1"/>
-              <w:sz w:val="36"/>
-              <w:szCs w:val="36"/>
-              <w14:shadow w14:blurRad="38100" w14:dist="19050" w14:dir="2700000" w14:sx="100000" w14:sy="100000" w14:kx="0" w14:ky="0" w14:algn="tl">
-                <w14:schemeClr w14:val="dk1">
-                  <w14:alpha w14:val="60000"/>
-                </w14:schemeClr>
-              </w14:shadow>
-              <w14:textOutline w14:w="0" w14:cap="flat" w14:cmpd="sng" w14:algn="ctr">
-                <w14:noFill/>
-                <w14:prstDash w14:val="solid"/>
-                <w14:round/>
-              </w14:textOutline>
+              <w:sz w:val="30"/>
+              <w:szCs w:val="30"/>
+              <w:shd w:val="clear" w:color="auto" w:fill="FFFFFF"/>
             </w:rPr>
-            <w:t>10</w:t>
-          </w:r>
-          <w:r>
+          </w:pPr>
+        </w:p>
+        <w:p>
+          <w:pPr>
             <w:rPr>
-              <w:bCs/>
+              <w:rFonts w:ascii="Cambria" w:hAnsi="Cambria"/>
               <w:color w:val="000000" w:themeColor="text1"/>
-              <w:sz w:val="36"/>
-              <w:szCs w:val="36"/>
-              <w14:shadow w14:blurRad="38100" w14:dist="19050" w14:dir="2700000" w14:sx="100000" w14:sy="100000" w14:kx="0" w14:ky="0" w14:algn="tl">
-                <w14:schemeClr w14:val="dk1">
-                  <w14:alpha w14:val="60000"/>
-                </w14:schemeClr>
-              </w14:shadow>
-              <w14:textOutline w14:w="0" w14:cap="flat" w14:cmpd="sng" w14:algn="ctr">
-                <w14:noFill/>
-                <w14:prstDash w14:val="solid"/>
-                <w14:round/>
-              </w14:textOutline>
+              <w:sz w:val="30"/>
+              <w:szCs w:val="30"/>
+              <w:shd w:val="clear" w:color="auto" w:fill="FFFFFF"/>
             </w:rPr>
-            <w:t>/</w:t>
-          </w:r>
-          <w:r>
+          </w:pPr>
+        </w:p>
+        <w:p>
+          <w:pPr>
             <w:rPr>
-              <w:bCs/>
+              <w:rFonts w:ascii="Cambria" w:hAnsi="Cambria"/>
               <w:color w:val="000000" w:themeColor="text1"/>
-              <w:sz w:val="36"/>
-              <w:szCs w:val="36"/>
-              <w14:shadow w14:blurRad="38100" w14:dist="19050" w14:dir="2700000" w14:sx="100000" w14:sy="100000" w14:kx="0" w14:ky="0" w14:algn="tl">
-                <w14:schemeClr w14:val="dk1">
-                  <w14:alpha w14:val="60000"/>
-                </w14:schemeClr>
-              </w14:shadow>
-              <w14:textOutline w14:w="0" w14:cap="flat" w14:cmpd="sng" w14:algn="ctr">
-                <w14:noFill/>
-                <w14:prstDash w14:val="solid"/>
-                <w14:round/>
-              </w14:textOutline>
+              <w:sz w:val="30"/>
+              <w:szCs w:val="30"/>
+              <w:shd w:val="clear" w:color="auto" w:fill="FFFFFF"/>
             </w:rPr>
-            <w:t>01</w:t>
-          </w:r>
-          <w:r>
-            <w:rPr>
-              <w:bCs/>
-              <w:color w:val="000000" w:themeColor="text1"/>
-              <w:sz w:val="36"/>
-              <w:szCs w:val="36"/>
-              <w14:shadow w14:blurRad="38100" w14:dist="19050" w14:dir="2700000" w14:sx="100000" w14:sy="100000" w14:kx="0" w14:ky="0" w14:algn="tl">
-                <w14:schemeClr w14:val="dk1">
-                  <w14:alpha w14:val="60000"/>
-                </w14:schemeClr>
-              </w14:shadow>
-              <w14:textOutline w14:w="0" w14:cap="flat" w14:cmpd="sng" w14:algn="ctr">
-                <w14:noFill/>
-                <w14:prstDash w14:val="solid"/>
-                <w14:round/>
-              </w14:textOutline>
-            </w:rPr>
-            <w:t>/2023</w:t>
-          </w:r>
+          </w:pPr>
         </w:p>
         <w:p>
           <w:pPr>
@@ -560,9 +543,20 @@
     </w:sdt>
     <w:p>
       <w:pPr>
-        <w:spacing w:line="480" w:lineRule="auto"/>
+        <w:rPr>
+          <w:rFonts w:ascii="Times New Roman" w:eastAsia="Times New Roman" w:hAnsi="Times New Roman" w:cs="Times New Roman"/>
+          <w:caps/>
+          <w:sz w:val="24"/>
+          <w:szCs w:val="24"/>
+        </w:rPr>
+      </w:pPr>
+    </w:p>
+    <w:p>
+      <w:pPr>
         <w:rPr>
           <w:rFonts w:ascii="Cambria" w:hAnsi="Cambria"/>
+          <w:b/>
+          <w:bCs/>
           <w:color w:val="000000" w:themeColor="text1"/>
           <w:sz w:val="30"/>
           <w:szCs w:val="30"/>
@@ -571,14 +565,76 @@
       </w:pPr>
       <w:r>
         <w:rPr>
-          <w:rFonts w:ascii="Times New Roman" w:hAnsi="Times New Roman" w:cs="Times New Roman"/>
+          <w:rFonts w:ascii="Times New Roman" w:eastAsia="Times New Roman" w:hAnsi="Times New Roman" w:cs="Times New Roman"/>
           <w:b/>
           <w:bCs/>
+          <w:caps/>
+          <w:sz w:val="24"/>
+          <w:szCs w:val="24"/>
+        </w:rPr>
+        <w:lastRenderedPageBreak/>
+        <w:t>Social Determinants of Health</w:t>
+      </w:r>
+    </w:p>
+    <w:p>
+      <w:pPr>
+        <w:spacing w:line="480" w:lineRule="auto"/>
+        <w:rPr>
+          <w:rFonts w:ascii="Times New Roman" w:hAnsi="Times New Roman" w:cs="Times New Roman"/>
+          <w:b/>
+          <w:bCs/>
+          <w:color w:val="273540"/>
+          <w:sz w:val="24"/>
+          <w:szCs w:val="24"/>
+          <w:shd w:val="clear" w:color="auto" w:fill="FFFFFF"/>
+        </w:rPr>
+      </w:pPr>
+      <w:r>
+        <w:rPr>
+          <w:rFonts w:ascii="Times New Roman" w:hAnsi="Times New Roman" w:cs="Times New Roman"/>
+          <w:b/>
+          <w:bCs/>
+          <w:color w:val="273540"/>
+          <w:sz w:val="24"/>
+          <w:szCs w:val="24"/>
+          <w:shd w:val="clear" w:color="auto" w:fill="FFFFFF"/>
+        </w:rPr>
+        <w:t>Write a 3-4 page, APA formatted, paper describing the SDOH and applying the knowledge through a proposed intake form for an EHR to identify at risk patients. You will summarize and describe the positive social change the intervention will create.</w:t>
+      </w:r>
+    </w:p>
+    <w:p>
+      <w:pPr>
+        <w:spacing w:line="480" w:lineRule="auto"/>
+        <w:rPr>
+          <w:rFonts w:ascii="Times New Roman" w:hAnsi="Times New Roman" w:cs="Times New Roman"/>
+          <w:b/>
+          <w:bCs/>
+          <w:color w:val="000000" w:themeColor="text1"/>
+          <w:sz w:val="24"/>
+          <w:szCs w:val="24"/>
+        </w:rPr>
+      </w:pPr>
+    </w:p>
+    <w:p>
+      <w:pPr>
+        <w:spacing w:line="480" w:lineRule="auto"/>
+        <w:rPr>
+          <w:rFonts w:ascii="Cambria" w:hAnsi="Cambria"/>
+          <w:color w:val="000000" w:themeColor="text1"/>
+          <w:sz w:val="30"/>
+          <w:szCs w:val="30"/>
+          <w:shd w:val="clear" w:color="auto" w:fill="FFFFFF"/>
+        </w:rPr>
+      </w:pPr>
+      <w:r>
+        <w:rPr>
+          <w:rFonts w:ascii="Times New Roman" w:hAnsi="Times New Roman" w:cs="Times New Roman"/>
+          <w:b/>
+          <w:bCs/>
           <w:color w:val="000000" w:themeColor="text1"/>
           <w:sz w:val="28"/>
           <w:szCs w:val="28"/>
         </w:rPr>
-        <w:lastRenderedPageBreak/>
         <w:t>Introduction</w:t>
       </w:r>
     </w:p>
@@ -718,27 +774,7 @@
           <w:szCs w:val="24"/>
           <w:shd w:val="clear" w:color="auto" w:fill="FFFFFF"/>
         </w:rPr>
-        <w:t xml:space="preserve">The purpose of this paper is to explain electronic health records as a tool to assess </w:t>
-      </w:r>
-      <w:r>
-        <w:rPr>
-          <w:rFonts w:ascii="Times New Roman" w:hAnsi="Times New Roman" w:cs="Times New Roman"/>
-          <w:color w:val="000000" w:themeColor="text1"/>
-          <w:sz w:val="24"/>
-          <w:szCs w:val="24"/>
-          <w:shd w:val="clear" w:color="auto" w:fill="FFFFFF"/>
-        </w:rPr>
-        <w:t>social</w:t>
-      </w:r>
-      <w:r>
-        <w:rPr>
-          <w:rFonts w:ascii="Times New Roman" w:hAnsi="Times New Roman" w:cs="Times New Roman"/>
-          <w:color w:val="000000" w:themeColor="text1"/>
-          <w:sz w:val="24"/>
-          <w:szCs w:val="24"/>
-          <w:shd w:val="clear" w:color="auto" w:fill="FFFFFF"/>
-        </w:rPr>
-        <w:t xml:space="preserve"> determinants of health, describe the condition of SDOH, and the positive changes that can be created by the integration of SDOH into EHR.</w:t>
+        <w:t>The purpose of this paper is to explain electronic health records as a tool to assess social determinants of health, describe the condition of SDOH, and the positive changes that can be created by the integration of SDOH into EHR.</w:t>
       </w:r>
     </w:p>
     <w:p>
@@ -808,175 +844,27 @@
           <w:szCs w:val="24"/>
           <w:shd w:val="clear" w:color="auto" w:fill="FFFFFF"/>
         </w:rPr>
-        <w:t>The research</w:t>
-      </w:r>
-      <w:r>
-        <w:rPr>
-          <w:rFonts w:ascii="Times New Roman" w:hAnsi="Times New Roman" w:cs="Times New Roman"/>
-          <w:color w:val="000000" w:themeColor="text1"/>
-          <w:sz w:val="24"/>
-          <w:szCs w:val="24"/>
-          <w:shd w:val="clear" w:color="auto" w:fill="FFFFFF"/>
-        </w:rPr>
-        <w:t xml:space="preserve"> was conducted from 13 recent articles between </w:t>
-      </w:r>
-      <w:r>
-        <w:rPr>
-          <w:rFonts w:ascii="Times New Roman" w:hAnsi="Times New Roman" w:cs="Times New Roman"/>
-          <w:color w:val="000000" w:themeColor="text1"/>
-          <w:sz w:val="24"/>
-          <w:szCs w:val="24"/>
-          <w:shd w:val="clear" w:color="auto" w:fill="FFFFFF"/>
-        </w:rPr>
-        <w:t xml:space="preserve">2017 and </w:t>
-      </w:r>
-      <w:r>
-        <w:rPr>
-          <w:rFonts w:ascii="Times New Roman" w:hAnsi="Times New Roman" w:cs="Times New Roman"/>
-          <w:color w:val="000000" w:themeColor="text1"/>
-          <w:sz w:val="24"/>
-          <w:szCs w:val="24"/>
-          <w:shd w:val="clear" w:color="auto" w:fill="FFFFFF"/>
-        </w:rPr>
-        <w:t>2020 to see if the integration of SDOH in EHR can benefit clinicians in improving risk assessment, prediction</w:t>
-      </w:r>
-      <w:r>
-        <w:rPr>
-          <w:rFonts w:ascii="Times New Roman" w:hAnsi="Times New Roman" w:cs="Times New Roman"/>
-          <w:color w:val="000000" w:themeColor="text1"/>
-          <w:sz w:val="24"/>
-          <w:szCs w:val="24"/>
-          <w:shd w:val="clear" w:color="auto" w:fill="FFFFFF"/>
-        </w:rPr>
-        <w:t>,</w:t>
-      </w:r>
-      <w:r>
-        <w:rPr>
-          <w:rFonts w:ascii="Times New Roman" w:hAnsi="Times New Roman" w:cs="Times New Roman"/>
-          <w:color w:val="000000" w:themeColor="text1"/>
-          <w:sz w:val="24"/>
-          <w:szCs w:val="24"/>
-          <w:shd w:val="clear" w:color="auto" w:fill="FFFFFF"/>
-        </w:rPr>
-        <w:t xml:space="preserve"> and intervention that </w:t>
-      </w:r>
-      <w:r>
-        <w:rPr>
-          <w:rFonts w:ascii="Times New Roman" w:hAnsi="Times New Roman" w:cs="Times New Roman"/>
-          <w:color w:val="000000" w:themeColor="text1"/>
-          <w:sz w:val="24"/>
-          <w:szCs w:val="24"/>
-          <w:shd w:val="clear" w:color="auto" w:fill="FFFFFF"/>
-        </w:rPr>
-        <w:t>focuses</w:t>
-      </w:r>
-      <w:r>
-        <w:rPr>
-          <w:rFonts w:ascii="Times New Roman" w:hAnsi="Times New Roman" w:cs="Times New Roman"/>
-          <w:color w:val="000000" w:themeColor="text1"/>
-          <w:sz w:val="24"/>
-          <w:szCs w:val="24"/>
-          <w:shd w:val="clear" w:color="auto" w:fill="FFFFFF"/>
-        </w:rPr>
-        <w:t xml:space="preserve"> on SDOH improving </w:t>
-      </w:r>
-      <w:r>
-        <w:rPr>
-          <w:rFonts w:ascii="Times New Roman" w:hAnsi="Times New Roman" w:cs="Times New Roman"/>
-          <w:color w:val="000000" w:themeColor="text1"/>
-          <w:sz w:val="24"/>
-          <w:szCs w:val="24"/>
-          <w:shd w:val="clear" w:color="auto" w:fill="FFFFFF"/>
-        </w:rPr>
-        <w:t xml:space="preserve">the </w:t>
-      </w:r>
-      <w:r>
-        <w:rPr>
-          <w:rFonts w:ascii="Times New Roman" w:hAnsi="Times New Roman" w:cs="Times New Roman"/>
-          <w:color w:val="000000" w:themeColor="text1"/>
-          <w:sz w:val="24"/>
-          <w:szCs w:val="24"/>
-          <w:shd w:val="clear" w:color="auto" w:fill="FFFFFF"/>
-        </w:rPr>
-        <w:t xml:space="preserve">overall health of </w:t>
-      </w:r>
-      <w:r>
-        <w:rPr>
-          <w:rFonts w:ascii="Times New Roman" w:hAnsi="Times New Roman" w:cs="Times New Roman"/>
-          <w:color w:val="000000" w:themeColor="text1"/>
-          <w:sz w:val="24"/>
-          <w:szCs w:val="24"/>
-          <w:shd w:val="clear" w:color="auto" w:fill="FFFFFF"/>
-        </w:rPr>
-        <w:t>patients</w:t>
-      </w:r>
-      <w:r>
-        <w:rPr>
-          <w:rFonts w:ascii="Times New Roman" w:hAnsi="Times New Roman" w:cs="Times New Roman"/>
-          <w:color w:val="000000" w:themeColor="text1"/>
-          <w:sz w:val="24"/>
-          <w:szCs w:val="24"/>
-          <w:shd w:val="clear" w:color="auto" w:fill="FFFFFF"/>
-        </w:rPr>
-        <w:t xml:space="preserve">. All </w:t>
-      </w:r>
-      <w:r>
-        <w:rPr>
-          <w:rFonts w:ascii="Times New Roman" w:hAnsi="Times New Roman" w:cs="Times New Roman"/>
-          <w:color w:val="000000" w:themeColor="text1"/>
-          <w:sz w:val="24"/>
-          <w:szCs w:val="24"/>
-          <w:shd w:val="clear" w:color="auto" w:fill="FFFFFF"/>
-        </w:rPr>
-        <w:t>studies</w:t>
-      </w:r>
-      <w:r>
-        <w:rPr>
-          <w:rFonts w:ascii="Times New Roman" w:hAnsi="Times New Roman" w:cs="Times New Roman"/>
-          <w:color w:val="000000" w:themeColor="text1"/>
-          <w:sz w:val="24"/>
-          <w:szCs w:val="24"/>
-          <w:shd w:val="clear" w:color="auto" w:fill="FFFFFF"/>
-        </w:rPr>
-        <w:t xml:space="preserve"> except one showed that integration of individual-level SDOH data reported significant improvement in performance whereas one study showed incorporating SDOH in EHR had minimum contribution to predictive performances that were divided into repeat ED visits, hospitalization</w:t>
-      </w:r>
-      <w:r>
-        <w:rPr>
-          <w:rFonts w:ascii="Times New Roman" w:hAnsi="Times New Roman" w:cs="Times New Roman"/>
-          <w:color w:val="000000" w:themeColor="text1"/>
-          <w:sz w:val="24"/>
-          <w:szCs w:val="24"/>
-          <w:shd w:val="clear" w:color="auto" w:fill="FFFFFF"/>
-        </w:rPr>
-        <w:t>,</w:t>
-      </w:r>
-      <w:r>
-        <w:rPr>
-          <w:rFonts w:ascii="Times New Roman" w:hAnsi="Times New Roman" w:cs="Times New Roman"/>
-          <w:color w:val="000000" w:themeColor="text1"/>
-          <w:sz w:val="24"/>
-          <w:szCs w:val="24"/>
-          <w:shd w:val="clear" w:color="auto" w:fill="FFFFFF"/>
-        </w:rPr>
-        <w:t xml:space="preserve"> and use of health services. </w:t>
-      </w:r>
-      <w:r>
-        <w:rPr>
-          <w:rFonts w:ascii="Times New Roman" w:hAnsi="Times New Roman" w:cs="Times New Roman"/>
-          <w:color w:val="000000" w:themeColor="text1"/>
-          <w:sz w:val="24"/>
-          <w:szCs w:val="24"/>
-        </w:rPr>
-        <w:t>(</w:t>
-      </w:r>
-      <w:r>
-        <w:rPr>
-          <w:rFonts w:ascii="Times New Roman" w:hAnsi="Times New Roman" w:cs="Times New Roman"/>
-          <w:color w:val="000000" w:themeColor="text1"/>
-          <w:sz w:val="24"/>
-          <w:szCs w:val="24"/>
-        </w:rPr>
-        <w:t>Chen et al., 2020)</w:t>
+        <w:t xml:space="preserve">The research was conducted from 13 recent articles between 2017 and 2020 to see if the integration of SDOH in EHR can benefit clinicians in improving risk assessment, prediction, and intervention that focuses on SDOH improving the overall health of patients. All studies except one showed that integration of individual-level SDOH data reported significant improvement in performance whereas one study showed incorporating SDOH in EHR had minimum contribution </w:t>
+      </w:r>
+      <w:r>
+        <w:rPr>
+          <w:rFonts w:ascii="Times New Roman" w:hAnsi="Times New Roman" w:cs="Times New Roman"/>
+          <w:color w:val="000000" w:themeColor="text1"/>
+          <w:sz w:val="24"/>
+          <w:szCs w:val="24"/>
+          <w:shd w:val="clear" w:color="auto" w:fill="FFFFFF"/>
+        </w:rPr>
+        <w:lastRenderedPageBreak/>
+        <w:t xml:space="preserve">to predictive performances that were divided into repeat ED visits, hospitalization, and use of health services. </w:t>
+      </w:r>
+      <w:r>
+        <w:rPr>
+          <w:rFonts w:ascii="Times New Roman" w:hAnsi="Times New Roman" w:cs="Times New Roman"/>
+          <w:color w:val="000000" w:themeColor="text1"/>
+          <w:sz w:val="24"/>
+          <w:szCs w:val="24"/>
+        </w:rPr>
+        <w:t>(Chen et al., 2020)</w:t>
       </w:r>
     </w:p>
     <w:p>
@@ -1039,7 +927,6 @@
           <w:sz w:val="28"/>
           <w:szCs w:val="28"/>
         </w:rPr>
-        <w:lastRenderedPageBreak/>
         <w:t>SODH and Nursing Interventions</w:t>
       </w:r>
     </w:p>
@@ -1312,7 +1199,15 @@
                 <w:rFonts w:ascii="Times New Roman" w:hAnsi="Times New Roman" w:cs="Times New Roman"/>
                 <w:color w:val="000000" w:themeColor="text1"/>
               </w:rPr>
-              <w:t xml:space="preserve">Nurses can consult with case managers and social workers about their home safety, transportation and patient need for home health assistance before they are discharged so that everything is arranged before the patient is discharged. Educating patient on how to manage their condition at home and how to voice their safety concern can be done by Nurses. </w:t>
+              <w:t xml:space="preserve">Nurses can consult with case managers and social workers about their home safety, transportation and patient need for home health assistance before they are </w:t>
+            </w:r>
+            <w:r>
+              <w:rPr>
+                <w:rFonts w:ascii="Times New Roman" w:hAnsi="Times New Roman" w:cs="Times New Roman"/>
+                <w:color w:val="000000" w:themeColor="text1"/>
+              </w:rPr>
+              <w:lastRenderedPageBreak/>
+              <w:t xml:space="preserve">discharged so that everything is arranged before the patient is discharged. Educating patient on how to manage their condition at home and how to voice their safety concern can be done by Nurses. </w:t>
             </w:r>
           </w:p>
         </w:tc>
@@ -1486,7 +1381,15 @@
                 <w:rFonts w:ascii="Times New Roman" w:hAnsi="Times New Roman" w:cs="Times New Roman"/>
                 <w:color w:val="000000" w:themeColor="text1"/>
               </w:rPr>
-              <w:t xml:space="preserve">Lack of insurance is one of the reasons for the inability to access health care therefore nurses can bridge this gap. Nurses work in a variety of settings including retail clinics, telehealth, home health, and federally qualified health centers where they can facilitate health service access for individual and families. </w:t>
+              <w:t xml:space="preserve">Lack of insurance is one of the reasons for the inability to access health care therefore nurses can bridge this gap. Nurses work in a variety of settings including retail </w:t>
+            </w:r>
+            <w:r>
+              <w:rPr>
+                <w:rFonts w:ascii="Times New Roman" w:hAnsi="Times New Roman" w:cs="Times New Roman"/>
+                <w:color w:val="000000" w:themeColor="text1"/>
+              </w:rPr>
+              <w:lastRenderedPageBreak/>
+              <w:t xml:space="preserve">clinics, telehealth, home health, and federally qualified health centers where they can facilitate health service access for individual and families. </w:t>
             </w:r>
           </w:p>
         </w:tc>
@@ -1743,6 +1646,7 @@
           <w:sz w:val="24"/>
           <w:szCs w:val="24"/>
         </w:rPr>
+        <w:lastRenderedPageBreak/>
         <w:t>A</w:t>
       </w:r>
       <w:r>
@@ -2017,7 +1921,6 @@
           <w:szCs w:val="24"/>
           <w:shd w:val="clear" w:color="auto" w:fill="FFFFFF"/>
         </w:rPr>
-        <w:lastRenderedPageBreak/>
         <w:t xml:space="preserve">proactively </w:t>
       </w:r>
       <w:r>
@@ -2928,7 +2831,6 @@
           <w:sz w:val="28"/>
           <w:szCs w:val="28"/>
         </w:rPr>
-        <w:lastRenderedPageBreak/>
         <w:t>References:</w:t>
       </w:r>
     </w:p>
@@ -3129,6 +3031,7 @@
         <w:rPr>
           <w:color w:val="000000" w:themeColor="text1"/>
         </w:rPr>
+        <w:lastRenderedPageBreak/>
         <w:t xml:space="preserve"> </w:t>
       </w:r>
       <w:hyperlink r:id="rId10" w:history="1">
@@ -4039,6 +3942,25 @@
     <w:name w:val="Normal"/>
     <w:qFormat/>
   </w:style>
+  <w:style w:type="paragraph" w:styleId="Heading2">
+    <w:name w:val="heading 2"/>
+    <w:basedOn w:val="Normal"/>
+    <w:link w:val="Heading2Char"/>
+    <w:uiPriority w:val="9"/>
+    <w:qFormat/>
+    <w:rsid w:val="00A51CE4"/>
+    <w:pPr>
+      <w:spacing w:before="100" w:beforeAutospacing="1" w:after="100" w:afterAutospacing="1" w:line="240" w:lineRule="auto"/>
+      <w:outlineLvl w:val="1"/>
+    </w:pPr>
+    <w:rPr>
+      <w:rFonts w:ascii="Times New Roman" w:eastAsia="Times New Roman" w:hAnsi="Times New Roman" w:cs="Times New Roman"/>
+      <w:b/>
+      <w:bCs/>
+      <w:sz w:val="36"/>
+      <w:szCs w:val="36"/>
+    </w:rPr>
+  </w:style>
   <w:style w:type="character" w:default="1" w:styleId="DefaultParagraphFont">
     <w:name w:val="Default Paragraph Font"/>
     <w:uiPriority w:val="1"/>
@@ -4228,6 +4150,20 @@
         <w:insideV w:val="single" w:sz="4" w:space="0" w:color="auto"/>
       </w:tblBorders>
     </w:tblPr>
+  </w:style>
+  <w:style w:type="character" w:customStyle="1" w:styleId="Heading2Char">
+    <w:name w:val="Heading 2 Char"/>
+    <w:basedOn w:val="DefaultParagraphFont"/>
+    <w:link w:val="Heading2"/>
+    <w:uiPriority w:val="9"/>
+    <w:rsid w:val="00A51CE4"/>
+    <w:rPr>
+      <w:rFonts w:ascii="Times New Roman" w:eastAsia="Times New Roman" w:hAnsi="Times New Roman" w:cs="Times New Roman"/>
+      <w:b/>
+      <w:bCs/>
+      <w:sz w:val="36"/>
+      <w:szCs w:val="36"/>
+    </w:rPr>
   </w:style>
 </w:styles>
 </file>
